--- a/data/Documento de análisis taller hamburguesas.docx
+++ b/data/Documento de análisis taller hamburguesas.docx
@@ -4,72 +4,710 @@
   <w:body>
     <w:p>
       <w:pPr>
+        <w:spacing w:line="480" w:lineRule="auto"/>
         <w:jc w:val="center"/>
         <w:rPr>
           <w:rFonts w:ascii="Times New Roman" w:hAnsi="Times New Roman" w:cs="Times New Roman"/>
-          <w:sz w:val="20"/>
-          <w:szCs w:val="20"/>
-        </w:rPr>
-      </w:pPr>
-      <w:r>
-        <w:rPr>
-          <w:rFonts w:ascii="Times New Roman" w:hAnsi="Times New Roman" w:cs="Times New Roman"/>
-          <w:sz w:val="20"/>
-          <w:szCs w:val="20"/>
+        </w:rPr>
+      </w:pPr>
+      <w:r>
+        <w:rPr>
+          <w:rFonts w:ascii="Times New Roman" w:hAnsi="Times New Roman" w:cs="Times New Roman"/>
         </w:rPr>
         <w:t>Documento de análisis taller hamburguesas</w:t>
       </w:r>
     </w:p>
     <w:p>
       <w:pPr>
-        <w:rPr>
-          <w:rFonts w:ascii="Times New Roman" w:hAnsi="Times New Roman" w:cs="Times New Roman"/>
-          <w:sz w:val="20"/>
-          <w:szCs w:val="20"/>
+        <w:spacing w:line="480" w:lineRule="auto"/>
+        <w:rPr>
+          <w:rFonts w:ascii="Times New Roman" w:hAnsi="Times New Roman" w:cs="Times New Roman"/>
         </w:rPr>
       </w:pPr>
     </w:p>
     <w:p>
       <w:pPr>
-        <w:rPr>
-          <w:rFonts w:ascii="Times New Roman" w:hAnsi="Times New Roman" w:cs="Times New Roman"/>
-          <w:sz w:val="20"/>
-          <w:szCs w:val="20"/>
-        </w:rPr>
-      </w:pPr>
-      <w:r>
-        <w:rPr>
-          <w:rFonts w:ascii="Times New Roman" w:hAnsi="Times New Roman" w:cs="Times New Roman"/>
-          <w:sz w:val="20"/>
-          <w:szCs w:val="20"/>
+        <w:spacing w:line="480" w:lineRule="auto"/>
+        <w:rPr>
+          <w:rFonts w:ascii="Times New Roman" w:hAnsi="Times New Roman" w:cs="Times New Roman"/>
+        </w:rPr>
+      </w:pPr>
+      <w:r>
+        <w:rPr>
+          <w:rFonts w:ascii="Times New Roman" w:hAnsi="Times New Roman" w:cs="Times New Roman"/>
         </w:rPr>
         <w:t>Guillermo Hernández 202220866</w:t>
       </w:r>
     </w:p>
     <w:p>
       <w:pPr>
-        <w:rPr>
-          <w:rFonts w:ascii="Times New Roman" w:hAnsi="Times New Roman" w:cs="Times New Roman"/>
-          <w:sz w:val="20"/>
-          <w:szCs w:val="20"/>
+        <w:spacing w:line="480" w:lineRule="auto"/>
+        <w:rPr>
+          <w:rFonts w:ascii="Times New Roman" w:hAnsi="Times New Roman" w:cs="Times New Roman"/>
         </w:rPr>
       </w:pPr>
     </w:p>
     <w:p>
       <w:pPr>
-        <w:rPr>
-          <w:rFonts w:ascii="Times New Roman" w:hAnsi="Times New Roman" w:cs="Times New Roman"/>
-          <w:sz w:val="20"/>
-          <w:szCs w:val="20"/>
-        </w:rPr>
-      </w:pPr>
-      <w:r>
-        <w:rPr>
-          <w:rFonts w:ascii="Times New Roman" w:hAnsi="Times New Roman" w:cs="Times New Roman"/>
-          <w:sz w:val="20"/>
-          <w:szCs w:val="20"/>
-        </w:rPr>
-        <w:tab/>
+        <w:spacing w:line="480" w:lineRule="auto"/>
+        <w:jc w:val="both"/>
+        <w:rPr>
+          <w:rFonts w:ascii="Times New Roman" w:hAnsi="Times New Roman" w:cs="Times New Roman"/>
+        </w:rPr>
+      </w:pPr>
+      <w:r>
+        <w:rPr>
+          <w:rFonts w:ascii="Times New Roman" w:hAnsi="Times New Roman" w:cs="Times New Roman"/>
+        </w:rPr>
+        <w:t xml:space="preserve">La clase principal se llama </w:t>
+      </w:r>
+      <w:proofErr w:type="spellStart"/>
+      <w:r>
+        <w:rPr>
+          <w:rFonts w:ascii="Times New Roman" w:hAnsi="Times New Roman" w:cs="Times New Roman"/>
+        </w:rPr>
+        <w:t>Aplicacion</w:t>
+      </w:r>
+      <w:proofErr w:type="spellEnd"/>
+      <w:r>
+        <w:rPr>
+          <w:rFonts w:ascii="Times New Roman" w:hAnsi="Times New Roman" w:cs="Times New Roman"/>
+        </w:rPr>
+        <w:t xml:space="preserve"> y contiene el método </w:t>
+      </w:r>
+      <w:proofErr w:type="spellStart"/>
+      <w:r>
+        <w:rPr>
+          <w:rFonts w:ascii="Times New Roman" w:hAnsi="Times New Roman" w:cs="Times New Roman"/>
+        </w:rPr>
+        <w:t>main</w:t>
+      </w:r>
+      <w:proofErr w:type="spellEnd"/>
+      <w:r>
+        <w:rPr>
+          <w:rFonts w:ascii="Times New Roman" w:hAnsi="Times New Roman" w:cs="Times New Roman"/>
+        </w:rPr>
+        <w:t xml:space="preserve"> que inicia la aplicación. En el método </w:t>
+      </w:r>
+      <w:proofErr w:type="spellStart"/>
+      <w:r>
+        <w:rPr>
+          <w:rFonts w:ascii="Times New Roman" w:hAnsi="Times New Roman" w:cs="Times New Roman"/>
+        </w:rPr>
+        <w:t>main</w:t>
+      </w:r>
+      <w:proofErr w:type="spellEnd"/>
+      <w:r>
+        <w:rPr>
+          <w:rFonts w:ascii="Times New Roman" w:hAnsi="Times New Roman" w:cs="Times New Roman"/>
+        </w:rPr>
+        <w:t xml:space="preserve">, se crea una instancia de la clase </w:t>
+      </w:r>
+      <w:proofErr w:type="spellStart"/>
+      <w:r>
+        <w:rPr>
+          <w:rFonts w:ascii="Times New Roman" w:hAnsi="Times New Roman" w:cs="Times New Roman"/>
+        </w:rPr>
+        <w:t>Aplicacion</w:t>
+      </w:r>
+      <w:proofErr w:type="spellEnd"/>
+      <w:r>
+        <w:rPr>
+          <w:rFonts w:ascii="Times New Roman" w:hAnsi="Times New Roman" w:cs="Times New Roman"/>
+        </w:rPr>
+        <w:t xml:space="preserve"> y se llama al método </w:t>
+      </w:r>
+      <w:proofErr w:type="spellStart"/>
+      <w:r>
+        <w:rPr>
+          <w:rFonts w:ascii="Times New Roman" w:hAnsi="Times New Roman" w:cs="Times New Roman"/>
+        </w:rPr>
+        <w:t>ejecutarAplicacion</w:t>
+      </w:r>
+      <w:proofErr w:type="spellEnd"/>
+      <w:r>
+        <w:rPr>
+          <w:rFonts w:ascii="Times New Roman" w:hAnsi="Times New Roman" w:cs="Times New Roman"/>
+        </w:rPr>
+        <w:t xml:space="preserve"> para comenzar la ejecución del programa. El método </w:t>
+      </w:r>
+      <w:proofErr w:type="spellStart"/>
+      <w:r>
+        <w:rPr>
+          <w:rFonts w:ascii="Times New Roman" w:hAnsi="Times New Roman" w:cs="Times New Roman"/>
+        </w:rPr>
+        <w:t>mostrarMenu</w:t>
+      </w:r>
+      <w:proofErr w:type="spellEnd"/>
+      <w:r>
+        <w:rPr>
+          <w:rFonts w:ascii="Times New Roman" w:hAnsi="Times New Roman" w:cs="Times New Roman"/>
+        </w:rPr>
+        <w:t xml:space="preserve"> muestra las opciones disponibles en la aplicación, como mostrar el menú, iniciar un nuevo pedido, agregar un elemento a un pedido, cerrar un pedido y guardar la factura, consultar información de un pedido por su ID y salir del programa. </w:t>
+      </w:r>
+    </w:p>
+    <w:p>
+      <w:pPr>
+        <w:spacing w:line="480" w:lineRule="auto"/>
+        <w:jc w:val="both"/>
+        <w:rPr>
+          <w:rFonts w:ascii="Times New Roman" w:hAnsi="Times New Roman" w:cs="Times New Roman"/>
+        </w:rPr>
+      </w:pPr>
+    </w:p>
+    <w:p>
+      <w:pPr>
+        <w:spacing w:line="480" w:lineRule="auto"/>
+        <w:jc w:val="both"/>
+        <w:rPr>
+          <w:rFonts w:ascii="Times New Roman" w:hAnsi="Times New Roman" w:cs="Times New Roman"/>
+        </w:rPr>
+      </w:pPr>
+      <w:r>
+        <w:rPr>
+          <w:rFonts w:ascii="Times New Roman" w:hAnsi="Times New Roman" w:cs="Times New Roman"/>
+        </w:rPr>
+        <w:t>Después se encuentra e</w:t>
+      </w:r>
+      <w:r>
+        <w:rPr>
+          <w:rFonts w:ascii="Times New Roman" w:hAnsi="Times New Roman" w:cs="Times New Roman"/>
+        </w:rPr>
+        <w:t xml:space="preserve">l método </w:t>
+      </w:r>
+      <w:proofErr w:type="spellStart"/>
+      <w:r>
+        <w:rPr>
+          <w:rFonts w:ascii="Times New Roman" w:hAnsi="Times New Roman" w:cs="Times New Roman"/>
+        </w:rPr>
+        <w:t>ejecutarAplicacion</w:t>
+      </w:r>
+      <w:proofErr w:type="spellEnd"/>
+      <w:r>
+        <w:rPr>
+          <w:rFonts w:ascii="Times New Roman" w:hAnsi="Times New Roman" w:cs="Times New Roman"/>
+        </w:rPr>
+        <w:t xml:space="preserve"> </w:t>
+      </w:r>
+      <w:r>
+        <w:rPr>
+          <w:rFonts w:ascii="Times New Roman" w:hAnsi="Times New Roman" w:cs="Times New Roman"/>
+        </w:rPr>
+        <w:t xml:space="preserve">el cual </w:t>
+      </w:r>
+      <w:r>
+        <w:rPr>
+          <w:rFonts w:ascii="Times New Roman" w:hAnsi="Times New Roman" w:cs="Times New Roman"/>
+        </w:rPr>
+        <w:t xml:space="preserve">maneja la lógica principal de la aplicación utilizando un bucle </w:t>
+      </w:r>
+      <w:proofErr w:type="spellStart"/>
+      <w:r>
+        <w:rPr>
+          <w:rFonts w:ascii="Times New Roman" w:hAnsi="Times New Roman" w:cs="Times New Roman"/>
+        </w:rPr>
+        <w:t>while</w:t>
+      </w:r>
+      <w:proofErr w:type="spellEnd"/>
+      <w:r>
+        <w:rPr>
+          <w:rFonts w:ascii="Times New Roman" w:hAnsi="Times New Roman" w:cs="Times New Roman"/>
+        </w:rPr>
+        <w:t xml:space="preserve"> que permite al usuario seleccionar opciones del menú. Dependiendo de la opción seleccionada, se llaman a diferentes métodos para ejecutar las funcionalidades correspondientes. </w:t>
+      </w:r>
+      <w:r>
+        <w:rPr>
+          <w:rFonts w:ascii="Times New Roman" w:hAnsi="Times New Roman" w:cs="Times New Roman"/>
+        </w:rPr>
+        <w:t xml:space="preserve">Añadí también un método input </w:t>
+      </w:r>
+      <w:r>
+        <w:rPr>
+          <w:rFonts w:ascii="Times New Roman" w:hAnsi="Times New Roman" w:cs="Times New Roman"/>
+        </w:rPr>
+        <w:t>para obtener la entrada del usuario desde la consola</w:t>
+      </w:r>
+      <w:r>
+        <w:rPr>
+          <w:rFonts w:ascii="Times New Roman" w:hAnsi="Times New Roman" w:cs="Times New Roman"/>
+        </w:rPr>
+        <w:t xml:space="preserve">. </w:t>
+      </w:r>
+    </w:p>
+    <w:p>
+      <w:pPr>
+        <w:spacing w:line="480" w:lineRule="auto"/>
+        <w:jc w:val="both"/>
+        <w:rPr>
+          <w:rFonts w:ascii="Times New Roman" w:hAnsi="Times New Roman" w:cs="Times New Roman"/>
+        </w:rPr>
+      </w:pPr>
+    </w:p>
+    <w:p>
+      <w:pPr>
+        <w:spacing w:line="480" w:lineRule="auto"/>
+        <w:jc w:val="both"/>
+        <w:rPr>
+          <w:rFonts w:ascii="Times New Roman" w:hAnsi="Times New Roman" w:cs="Times New Roman"/>
+        </w:rPr>
+      </w:pPr>
+      <w:r>
+        <w:rPr>
+          <w:rFonts w:ascii="Times New Roman" w:hAnsi="Times New Roman" w:cs="Times New Roman"/>
+        </w:rPr>
+        <w:t>Por otro lado, h</w:t>
+      </w:r>
+      <w:r>
+        <w:rPr>
+          <w:rFonts w:ascii="Times New Roman" w:hAnsi="Times New Roman" w:cs="Times New Roman"/>
+        </w:rPr>
+        <w:t xml:space="preserve">ay varios métodos privados </w:t>
+      </w:r>
+      <w:r>
+        <w:rPr>
+          <w:rFonts w:ascii="Times New Roman" w:hAnsi="Times New Roman" w:cs="Times New Roman"/>
+        </w:rPr>
+        <w:t>los cuales no cambian mucho del esquema original</w:t>
+      </w:r>
+      <w:r>
+        <w:rPr>
+          <w:rFonts w:ascii="Times New Roman" w:hAnsi="Times New Roman" w:cs="Times New Roman"/>
+        </w:rPr>
+        <w:t>. Estos son:</w:t>
+      </w:r>
+      <w:r>
+        <w:rPr>
+          <w:rFonts w:ascii="Times New Roman" w:hAnsi="Times New Roman" w:cs="Times New Roman"/>
+        </w:rPr>
+        <w:t xml:space="preserve"> </w:t>
+      </w:r>
+      <w:proofErr w:type="spellStart"/>
+      <w:r>
+        <w:rPr>
+          <w:rFonts w:ascii="Times New Roman" w:hAnsi="Times New Roman" w:cs="Times New Roman"/>
+        </w:rPr>
+        <w:t>m</w:t>
+      </w:r>
+      <w:r>
+        <w:rPr>
+          <w:rFonts w:ascii="Times New Roman" w:hAnsi="Times New Roman" w:cs="Times New Roman"/>
+        </w:rPr>
+        <w:t>ostrarMenuProductos</w:t>
+      </w:r>
+      <w:proofErr w:type="spellEnd"/>
+      <w:r>
+        <w:rPr>
+          <w:rFonts w:ascii="Times New Roman" w:hAnsi="Times New Roman" w:cs="Times New Roman"/>
+        </w:rPr>
+        <w:t>,</w:t>
+      </w:r>
+      <w:r>
+        <w:rPr>
+          <w:rFonts w:ascii="Times New Roman" w:hAnsi="Times New Roman" w:cs="Times New Roman"/>
+        </w:rPr>
+        <w:t xml:space="preserve"> </w:t>
+      </w:r>
+      <w:proofErr w:type="spellStart"/>
+      <w:r>
+        <w:rPr>
+          <w:rFonts w:ascii="Times New Roman" w:hAnsi="Times New Roman" w:cs="Times New Roman"/>
+        </w:rPr>
+        <w:t>mostrarMenuCombos</w:t>
+      </w:r>
+      <w:proofErr w:type="spellEnd"/>
+      <w:r>
+        <w:rPr>
+          <w:rFonts w:ascii="Times New Roman" w:hAnsi="Times New Roman" w:cs="Times New Roman"/>
+        </w:rPr>
+        <w:t>,</w:t>
+      </w:r>
+      <w:r>
+        <w:rPr>
+          <w:rFonts w:ascii="Times New Roman" w:hAnsi="Times New Roman" w:cs="Times New Roman"/>
+        </w:rPr>
+        <w:t xml:space="preserve"> </w:t>
+      </w:r>
+      <w:proofErr w:type="spellStart"/>
+      <w:r>
+        <w:rPr>
+          <w:rFonts w:ascii="Times New Roman" w:hAnsi="Times New Roman" w:cs="Times New Roman"/>
+        </w:rPr>
+        <w:t>mostrarMenuIngredientes</w:t>
+      </w:r>
+      <w:proofErr w:type="spellEnd"/>
+      <w:r>
+        <w:rPr>
+          <w:rFonts w:ascii="Times New Roman" w:hAnsi="Times New Roman" w:cs="Times New Roman"/>
+        </w:rPr>
+        <w:t>,</w:t>
+      </w:r>
+      <w:r>
+        <w:rPr>
+          <w:rFonts w:ascii="Times New Roman" w:hAnsi="Times New Roman" w:cs="Times New Roman"/>
+        </w:rPr>
+        <w:t xml:space="preserve"> </w:t>
+      </w:r>
+      <w:proofErr w:type="spellStart"/>
+      <w:r>
+        <w:rPr>
+          <w:rFonts w:ascii="Times New Roman" w:hAnsi="Times New Roman" w:cs="Times New Roman"/>
+        </w:rPr>
+        <w:t>ejecutarAgregarProducto</w:t>
+      </w:r>
+      <w:proofErr w:type="spellEnd"/>
+      <w:r>
+        <w:rPr>
+          <w:rFonts w:ascii="Times New Roman" w:hAnsi="Times New Roman" w:cs="Times New Roman"/>
+        </w:rPr>
+        <w:t xml:space="preserve">, </w:t>
+      </w:r>
+      <w:proofErr w:type="spellStart"/>
+      <w:r>
+        <w:rPr>
+          <w:rFonts w:ascii="Times New Roman" w:hAnsi="Times New Roman" w:cs="Times New Roman"/>
+        </w:rPr>
+        <w:t>ejecutarIniciarNuevoPedido</w:t>
+      </w:r>
+      <w:proofErr w:type="spellEnd"/>
+      <w:r>
+        <w:rPr>
+          <w:rFonts w:ascii="Times New Roman" w:hAnsi="Times New Roman" w:cs="Times New Roman"/>
+        </w:rPr>
+        <w:t>,</w:t>
+      </w:r>
+      <w:r>
+        <w:rPr>
+          <w:rFonts w:ascii="Times New Roman" w:hAnsi="Times New Roman" w:cs="Times New Roman"/>
+        </w:rPr>
+        <w:t xml:space="preserve"> </w:t>
+      </w:r>
+      <w:proofErr w:type="spellStart"/>
+      <w:r>
+        <w:rPr>
+          <w:rFonts w:ascii="Times New Roman" w:hAnsi="Times New Roman" w:cs="Times New Roman"/>
+        </w:rPr>
+        <w:t>agregarEliminarProductos</w:t>
+      </w:r>
+      <w:proofErr w:type="spellEnd"/>
+      <w:r>
+        <w:rPr>
+          <w:rFonts w:ascii="Times New Roman" w:hAnsi="Times New Roman" w:cs="Times New Roman"/>
+        </w:rPr>
+        <w:t xml:space="preserve">, </w:t>
+      </w:r>
+      <w:proofErr w:type="spellStart"/>
+      <w:r>
+        <w:rPr>
+          <w:rFonts w:ascii="Times New Roman" w:hAnsi="Times New Roman" w:cs="Times New Roman"/>
+        </w:rPr>
+        <w:t>ejecutarGuardarCerrarOrden</w:t>
+      </w:r>
+      <w:proofErr w:type="spellEnd"/>
+      <w:r>
+        <w:rPr>
+          <w:rFonts w:ascii="Times New Roman" w:hAnsi="Times New Roman" w:cs="Times New Roman"/>
+        </w:rPr>
+        <w:t>,</w:t>
+      </w:r>
+      <w:r>
+        <w:rPr>
+          <w:rFonts w:ascii="Times New Roman" w:hAnsi="Times New Roman" w:cs="Times New Roman"/>
+        </w:rPr>
+        <w:t xml:space="preserve"> </w:t>
+      </w:r>
+      <w:proofErr w:type="spellStart"/>
+      <w:r>
+        <w:rPr>
+          <w:rFonts w:ascii="Times New Roman" w:hAnsi="Times New Roman" w:cs="Times New Roman"/>
+        </w:rPr>
+        <w:t>ejecutarConsultarPorID</w:t>
+      </w:r>
+      <w:proofErr w:type="spellEnd"/>
+      <w:r>
+        <w:rPr>
+          <w:rFonts w:ascii="Times New Roman" w:hAnsi="Times New Roman" w:cs="Times New Roman"/>
+        </w:rPr>
+        <w:t>,</w:t>
+      </w:r>
+      <w:r>
+        <w:rPr>
+          <w:rFonts w:ascii="Times New Roman" w:hAnsi="Times New Roman" w:cs="Times New Roman"/>
+        </w:rPr>
+        <w:t xml:space="preserve"> </w:t>
+      </w:r>
+      <w:proofErr w:type="spellStart"/>
+      <w:r>
+        <w:rPr>
+          <w:rFonts w:ascii="Times New Roman" w:hAnsi="Times New Roman" w:cs="Times New Roman"/>
+        </w:rPr>
+        <w:t>cargarInformacionRestaurante</w:t>
+      </w:r>
+      <w:proofErr w:type="spellEnd"/>
+      <w:r>
+        <w:rPr>
+          <w:rFonts w:ascii="Times New Roman" w:hAnsi="Times New Roman" w:cs="Times New Roman"/>
+        </w:rPr>
+        <w:t>.</w:t>
+      </w:r>
+    </w:p>
+    <w:p>
+      <w:pPr>
+        <w:spacing w:line="480" w:lineRule="auto"/>
+        <w:jc w:val="both"/>
+        <w:rPr>
+          <w:rFonts w:ascii="Times New Roman" w:hAnsi="Times New Roman" w:cs="Times New Roman"/>
+        </w:rPr>
+      </w:pPr>
+    </w:p>
+    <w:p>
+      <w:pPr>
+        <w:spacing w:line="480" w:lineRule="auto"/>
+        <w:jc w:val="both"/>
+        <w:rPr>
+          <w:rFonts w:ascii="Times New Roman" w:hAnsi="Times New Roman" w:cs="Times New Roman"/>
+        </w:rPr>
+      </w:pPr>
+      <w:r>
+        <w:rPr>
+          <w:rFonts w:ascii="Times New Roman" w:hAnsi="Times New Roman" w:cs="Times New Roman"/>
+        </w:rPr>
+        <w:lastRenderedPageBreak/>
+        <w:t>La</w:t>
+      </w:r>
+      <w:r>
+        <w:rPr>
+          <w:rFonts w:ascii="Times New Roman" w:hAnsi="Times New Roman" w:cs="Times New Roman"/>
+        </w:rPr>
+        <w:t xml:space="preserve"> clase Combo representa </w:t>
+      </w:r>
+      <w:r>
+        <w:rPr>
+          <w:rFonts w:ascii="Times New Roman" w:hAnsi="Times New Roman" w:cs="Times New Roman"/>
+        </w:rPr>
+        <w:t>el</w:t>
+      </w:r>
+      <w:r>
+        <w:rPr>
+          <w:rFonts w:ascii="Times New Roman" w:hAnsi="Times New Roman" w:cs="Times New Roman"/>
+        </w:rPr>
+        <w:t xml:space="preserve"> combo de productos </w:t>
+      </w:r>
+      <w:r>
+        <w:rPr>
+          <w:rFonts w:ascii="Times New Roman" w:hAnsi="Times New Roman" w:cs="Times New Roman"/>
+        </w:rPr>
+        <w:t>en el</w:t>
+      </w:r>
+      <w:r>
+        <w:rPr>
+          <w:rFonts w:ascii="Times New Roman" w:hAnsi="Times New Roman" w:cs="Times New Roman"/>
+        </w:rPr>
+        <w:t xml:space="preserve"> restaurante de hamburguesas. Permite agregar elementos al combo, calcular su precio total aplicando un descuento y generar una factura que incluye los detalles del combo. Esta clase es parte de un sistema más amplio para gestionar productos y pedidos en un restaurante.</w:t>
+      </w:r>
+    </w:p>
+    <w:p>
+      <w:pPr>
+        <w:spacing w:line="480" w:lineRule="auto"/>
+        <w:jc w:val="both"/>
+        <w:rPr>
+          <w:rFonts w:ascii="Times New Roman" w:hAnsi="Times New Roman" w:cs="Times New Roman"/>
+        </w:rPr>
+      </w:pPr>
+    </w:p>
+    <w:p>
+      <w:pPr>
+        <w:spacing w:line="480" w:lineRule="auto"/>
+        <w:jc w:val="both"/>
+        <w:rPr>
+          <w:rFonts w:ascii="Times New Roman" w:hAnsi="Times New Roman" w:cs="Times New Roman"/>
+        </w:rPr>
+      </w:pPr>
+      <w:r>
+        <w:rPr>
+          <w:rFonts w:ascii="Times New Roman" w:hAnsi="Times New Roman" w:cs="Times New Roman"/>
+        </w:rPr>
+        <w:t xml:space="preserve">La </w:t>
+      </w:r>
+      <w:proofErr w:type="spellStart"/>
+      <w:r>
+        <w:rPr>
+          <w:rFonts w:ascii="Times New Roman" w:hAnsi="Times New Roman" w:cs="Times New Roman"/>
+        </w:rPr>
+        <w:t>calse</w:t>
+      </w:r>
+      <w:proofErr w:type="spellEnd"/>
+      <w:r>
+        <w:rPr>
+          <w:rFonts w:ascii="Times New Roman" w:hAnsi="Times New Roman" w:cs="Times New Roman"/>
+        </w:rPr>
+        <w:t xml:space="preserve"> ingrediente se mantuvo bastante igual a como nos lo colocaban en el mapa URL completo</w:t>
+      </w:r>
+      <w:r>
+        <w:rPr>
+          <w:rFonts w:ascii="Times New Roman" w:hAnsi="Times New Roman" w:cs="Times New Roman"/>
+        </w:rPr>
+        <w:t>.</w:t>
+      </w:r>
+    </w:p>
+    <w:p>
+      <w:pPr>
+        <w:spacing w:line="480" w:lineRule="auto"/>
+        <w:jc w:val="both"/>
+        <w:rPr>
+          <w:rFonts w:ascii="Times New Roman" w:hAnsi="Times New Roman" w:cs="Times New Roman"/>
+        </w:rPr>
+      </w:pPr>
+      <w:r>
+        <w:rPr>
+          <w:rFonts w:ascii="Times New Roman" w:hAnsi="Times New Roman" w:cs="Times New Roman"/>
+        </w:rPr>
+        <w:t>En clase pedido implemento todo el del mapa completo URL</w:t>
+      </w:r>
+      <w:r>
+        <w:rPr>
+          <w:rFonts w:ascii="Times New Roman" w:hAnsi="Times New Roman" w:cs="Times New Roman"/>
+        </w:rPr>
+        <w:t xml:space="preserve"> el cual representa </w:t>
+      </w:r>
+      <w:r>
+        <w:rPr>
+          <w:rFonts w:ascii="Times New Roman" w:hAnsi="Times New Roman" w:cs="Times New Roman"/>
+        </w:rPr>
+        <w:t xml:space="preserve">un pedido </w:t>
+      </w:r>
+      <w:r>
+        <w:rPr>
+          <w:rFonts w:ascii="Times New Roman" w:hAnsi="Times New Roman" w:cs="Times New Roman"/>
+        </w:rPr>
+        <w:t>a el</w:t>
+      </w:r>
+      <w:r>
+        <w:rPr>
+          <w:rFonts w:ascii="Times New Roman" w:hAnsi="Times New Roman" w:cs="Times New Roman"/>
+        </w:rPr>
+        <w:t xml:space="preserve"> restaurante de hamburguesas. Permite agregar productos al pedido, calcular el precio neto, el IVA y el precio total, generar una factura y guardarla en un archivo de texto. También proporciona métodos para acceder a la información del pedido y establecer el número total de pedidos.</w:t>
+      </w:r>
+    </w:p>
+    <w:p>
+      <w:pPr>
+        <w:spacing w:line="480" w:lineRule="auto"/>
+        <w:jc w:val="both"/>
+        <w:rPr>
+          <w:rFonts w:ascii="Times New Roman" w:hAnsi="Times New Roman" w:cs="Times New Roman"/>
+        </w:rPr>
+      </w:pPr>
+    </w:p>
+    <w:p>
+      <w:pPr>
+        <w:spacing w:line="480" w:lineRule="auto"/>
+        <w:jc w:val="both"/>
+        <w:rPr>
+          <w:rFonts w:ascii="Times New Roman" w:hAnsi="Times New Roman" w:cs="Times New Roman"/>
+        </w:rPr>
+      </w:pPr>
+      <w:r>
+        <w:rPr>
+          <w:rFonts w:ascii="Times New Roman" w:hAnsi="Times New Roman" w:cs="Times New Roman"/>
+        </w:rPr>
+        <w:t>La interfaz no tuvo cambios y se implemento tal cual en el URL completo.</w:t>
+      </w:r>
+      <w:r>
+        <w:rPr>
+          <w:rFonts w:ascii="Times New Roman" w:hAnsi="Times New Roman" w:cs="Times New Roman"/>
+        </w:rPr>
+        <w:t xml:space="preserve"> </w:t>
+      </w:r>
+      <w:r>
+        <w:rPr>
+          <w:rFonts w:ascii="Times New Roman" w:hAnsi="Times New Roman" w:cs="Times New Roman"/>
+        </w:rPr>
+        <w:t xml:space="preserve">La clase producto ajustado se implementaron unos pocos métodos demás </w:t>
+      </w:r>
+      <w:r>
+        <w:rPr>
+          <w:rFonts w:ascii="Times New Roman" w:hAnsi="Times New Roman" w:cs="Times New Roman"/>
+        </w:rPr>
+        <w:t xml:space="preserve">para poder </w:t>
+      </w:r>
+      <w:r>
+        <w:rPr>
+          <w:rFonts w:ascii="Times New Roman" w:hAnsi="Times New Roman" w:cs="Times New Roman"/>
+        </w:rPr>
+        <w:t>agregar y eliminar ingredientes, calcular el precio total de la versión ajustada y generar un recibo que muestra los detalles de los ajustes realizados</w:t>
+      </w:r>
+      <w:r>
+        <w:rPr>
+          <w:rFonts w:ascii="Times New Roman" w:hAnsi="Times New Roman" w:cs="Times New Roman"/>
+        </w:rPr>
+        <w:t xml:space="preserve"> correctamente.</w:t>
+      </w:r>
+      <w:r>
+        <w:rPr>
+          <w:rFonts w:ascii="Times New Roman" w:hAnsi="Times New Roman" w:cs="Times New Roman"/>
+        </w:rPr>
+        <w:t xml:space="preserve"> </w:t>
+      </w:r>
+      <w:r>
+        <w:rPr>
+          <w:rFonts w:ascii="Times New Roman" w:hAnsi="Times New Roman" w:cs="Times New Roman"/>
+        </w:rPr>
+        <w:t xml:space="preserve">La clase restaurante se le añadieron </w:t>
+      </w:r>
+      <w:r>
+        <w:rPr>
+          <w:rFonts w:ascii="Times New Roman" w:hAnsi="Times New Roman" w:cs="Times New Roman"/>
+        </w:rPr>
+        <w:t>atributos</w:t>
+      </w:r>
+      <w:r>
+        <w:rPr>
+          <w:rFonts w:ascii="Times New Roman" w:hAnsi="Times New Roman" w:cs="Times New Roman"/>
+        </w:rPr>
+        <w:t xml:space="preserve"> </w:t>
+      </w:r>
+      <w:r>
+        <w:rPr>
+          <w:rFonts w:ascii="Times New Roman" w:hAnsi="Times New Roman" w:cs="Times New Roman"/>
+        </w:rPr>
+        <w:t>para gestionar pedidos, cargar información desde archivos y acceder a los menús, ingredientes, combos y facturas.</w:t>
+      </w:r>
+      <w:r>
+        <w:rPr>
+          <w:rFonts w:ascii="Times New Roman" w:hAnsi="Times New Roman" w:cs="Times New Roman"/>
+        </w:rPr>
+        <w:t xml:space="preserve"> </w:t>
+      </w:r>
+      <w:r>
+        <w:rPr>
+          <w:rFonts w:ascii="Times New Roman" w:hAnsi="Times New Roman" w:cs="Times New Roman"/>
+        </w:rPr>
+        <w:t xml:space="preserve">Con estos implementos, </w:t>
+      </w:r>
+      <w:r>
+        <w:rPr>
+          <w:rFonts w:ascii="Times New Roman" w:hAnsi="Times New Roman" w:cs="Times New Roman"/>
+        </w:rPr>
+        <w:t xml:space="preserve">se pudieron crear los métodos </w:t>
+      </w:r>
+      <w:proofErr w:type="spellStart"/>
+      <w:r>
+        <w:rPr>
+          <w:rFonts w:ascii="Times New Roman" w:hAnsi="Times New Roman" w:cs="Times New Roman"/>
+        </w:rPr>
+        <w:t>getters</w:t>
+      </w:r>
+      <w:proofErr w:type="spellEnd"/>
+      <w:r>
+        <w:rPr>
+          <w:rFonts w:ascii="Times New Roman" w:hAnsi="Times New Roman" w:cs="Times New Roman"/>
+        </w:rPr>
+        <w:t xml:space="preserve"> y así acceder a la información a través de la consola</w:t>
+      </w:r>
+      <w:r>
+        <w:rPr>
+          <w:rFonts w:ascii="Times New Roman" w:hAnsi="Times New Roman" w:cs="Times New Roman"/>
+        </w:rPr>
+        <w:t xml:space="preserve">. </w:t>
       </w:r>
     </w:p>
     <w:sectPr>
@@ -80,6 +718,127 @@
     </w:sectPr>
   </w:body>
 </w:document>
+</file>
+
+<file path=word/numbering.xml><?xml version="1.0" encoding="utf-8"?>
+<w:numbering xmlns:wpc="http://schemas.microsoft.com/office/word/2010/wordprocessingCanvas" xmlns:cx="http://schemas.microsoft.com/office/drawing/2014/chartex" xmlns:cx1="http://schemas.microsoft.com/office/drawing/2015/9/8/chartex" xmlns:cx2="http://schemas.microsoft.com/office/drawing/2015/10/21/chartex" xmlns:cx3="http://schemas.microsoft.com/office/drawing/2016/5/9/chartex" xmlns:cx4="http://schemas.microsoft.com/office/drawing/2016/5/10/chartex" xmlns:cx5="http://schemas.microsoft.com/office/drawing/2016/5/11/chartex" xmlns:cx6="http://schemas.microsoft.com/office/drawing/2016/5/12/chartex" xmlns:cx7="http://schemas.microsoft.com/office/drawing/2016/5/13/chartex" xmlns:cx8="http://schemas.microsoft.com/office/drawing/2016/5/14/chartex" xmlns:mc="http://schemas.openxmlformats.org/markup-compatibility/2006" xmlns:aink="http://schemas.microsoft.com/office/drawing/2016/ink" xmlns:am3d="http://schemas.microsoft.com/office/drawing/2017/model3d" xmlns:o="urn:schemas-microsoft-com:office:office" xmlns:oel="http://schemas.microsoft.com/office/2019/extlst" xmlns:r="http://schemas.openxmlformats.org/officeDocument/2006/relationships" xmlns:m="http://schemas.openxmlformats.org/officeDocument/2006/math" xmlns:v="urn:schemas-microsoft-com:vml" xmlns:wp14="http://schemas.microsoft.com/office/word/2010/wordprocessingDrawing" xmlns:wp="http://schemas.openxmlformats.org/drawingml/2006/wordprocessingDrawing" xmlns:w10="urn:schemas-microsoft-com:office:word" xmlns:w="http://schemas.openxmlformats.org/wordprocessingml/2006/main" xmlns:w14="http://schemas.microsoft.com/office/word/2010/wordml" xmlns:w15="http://schemas.microsoft.com/office/word/2012/wordml" xmlns:w16cex="http://schemas.microsoft.com/office/word/2018/wordml/cex" xmlns:w16cid="http://schemas.microsoft.com/office/word/2016/wordml/cid" xmlns:w16="http://schemas.microsoft.com/office/word/2018/wordml" xmlns:w16sdtdh="http://schemas.microsoft.com/office/word/2020/wordml/sdtdatahash" xmlns:w16se="http://schemas.microsoft.com/office/word/2015/wordml/symex" xmlns:wpg="http://schemas.microsoft.com/office/word/2010/wordprocessingGroup" xmlns:wpi="http://schemas.microsoft.com/office/word/2010/wordprocessingInk" xmlns:wne="http://schemas.microsoft.com/office/word/2006/wordml" xmlns:wps="http://schemas.microsoft.com/office/word/2010/wordprocessingShape" mc:Ignorable="w14 w15 w16se w16cid w16 w16cex w16sdtdh wp14">
+  <w:abstractNum w:abstractNumId="0" w15:restartNumberingAfterBreak="0">
+    <w:nsid w:val="3BD75D92"/>
+    <w:multiLevelType w:val="hybridMultilevel"/>
+    <w:tmpl w:val="248A39A6"/>
+    <w:lvl w:ilvl="0" w:tplc="240A0001">
+      <w:start w:val="1"/>
+      <w:numFmt w:val="bullet"/>
+      <w:lvlText w:val=""/>
+      <w:lvlJc w:val="left"/>
+      <w:pPr>
+        <w:ind w:left="720" w:hanging="360"/>
+      </w:pPr>
+      <w:rPr>
+        <w:rFonts w:ascii="Symbol" w:hAnsi="Symbol" w:hint="default"/>
+      </w:rPr>
+    </w:lvl>
+    <w:lvl w:ilvl="1" w:tplc="240A0003" w:tentative="1">
+      <w:start w:val="1"/>
+      <w:numFmt w:val="bullet"/>
+      <w:lvlText w:val="o"/>
+      <w:lvlJc w:val="left"/>
+      <w:pPr>
+        <w:ind w:left="1440" w:hanging="360"/>
+      </w:pPr>
+      <w:rPr>
+        <w:rFonts w:ascii="Courier New" w:hAnsi="Courier New" w:cs="Courier New" w:hint="default"/>
+      </w:rPr>
+    </w:lvl>
+    <w:lvl w:ilvl="2" w:tplc="240A0005" w:tentative="1">
+      <w:start w:val="1"/>
+      <w:numFmt w:val="bullet"/>
+      <w:lvlText w:val=""/>
+      <w:lvlJc w:val="left"/>
+      <w:pPr>
+        <w:ind w:left="2160" w:hanging="360"/>
+      </w:pPr>
+      <w:rPr>
+        <w:rFonts w:ascii="Wingdings" w:hAnsi="Wingdings" w:hint="default"/>
+      </w:rPr>
+    </w:lvl>
+    <w:lvl w:ilvl="3" w:tplc="240A0001" w:tentative="1">
+      <w:start w:val="1"/>
+      <w:numFmt w:val="bullet"/>
+      <w:lvlText w:val=""/>
+      <w:lvlJc w:val="left"/>
+      <w:pPr>
+        <w:ind w:left="2880" w:hanging="360"/>
+      </w:pPr>
+      <w:rPr>
+        <w:rFonts w:ascii="Symbol" w:hAnsi="Symbol" w:hint="default"/>
+      </w:rPr>
+    </w:lvl>
+    <w:lvl w:ilvl="4" w:tplc="240A0003" w:tentative="1">
+      <w:start w:val="1"/>
+      <w:numFmt w:val="bullet"/>
+      <w:lvlText w:val="o"/>
+      <w:lvlJc w:val="left"/>
+      <w:pPr>
+        <w:ind w:left="3600" w:hanging="360"/>
+      </w:pPr>
+      <w:rPr>
+        <w:rFonts w:ascii="Courier New" w:hAnsi="Courier New" w:cs="Courier New" w:hint="default"/>
+      </w:rPr>
+    </w:lvl>
+    <w:lvl w:ilvl="5" w:tplc="240A0005" w:tentative="1">
+      <w:start w:val="1"/>
+      <w:numFmt w:val="bullet"/>
+      <w:lvlText w:val=""/>
+      <w:lvlJc w:val="left"/>
+      <w:pPr>
+        <w:ind w:left="4320" w:hanging="360"/>
+      </w:pPr>
+      <w:rPr>
+        <w:rFonts w:ascii="Wingdings" w:hAnsi="Wingdings" w:hint="default"/>
+      </w:rPr>
+    </w:lvl>
+    <w:lvl w:ilvl="6" w:tplc="240A0001" w:tentative="1">
+      <w:start w:val="1"/>
+      <w:numFmt w:val="bullet"/>
+      <w:lvlText w:val=""/>
+      <w:lvlJc w:val="left"/>
+      <w:pPr>
+        <w:ind w:left="5040" w:hanging="360"/>
+      </w:pPr>
+      <w:rPr>
+        <w:rFonts w:ascii="Symbol" w:hAnsi="Symbol" w:hint="default"/>
+      </w:rPr>
+    </w:lvl>
+    <w:lvl w:ilvl="7" w:tplc="240A0003" w:tentative="1">
+      <w:start w:val="1"/>
+      <w:numFmt w:val="bullet"/>
+      <w:lvlText w:val="o"/>
+      <w:lvlJc w:val="left"/>
+      <w:pPr>
+        <w:ind w:left="5760" w:hanging="360"/>
+      </w:pPr>
+      <w:rPr>
+        <w:rFonts w:ascii="Courier New" w:hAnsi="Courier New" w:cs="Courier New" w:hint="default"/>
+      </w:rPr>
+    </w:lvl>
+    <w:lvl w:ilvl="8" w:tplc="240A0005" w:tentative="1">
+      <w:start w:val="1"/>
+      <w:numFmt w:val="bullet"/>
+      <w:lvlText w:val=""/>
+      <w:lvlJc w:val="left"/>
+      <w:pPr>
+        <w:ind w:left="6480" w:hanging="360"/>
+      </w:pPr>
+      <w:rPr>
+        <w:rFonts w:ascii="Wingdings" w:hAnsi="Wingdings" w:hint="default"/>
+      </w:rPr>
+    </w:lvl>
+  </w:abstractNum>
+  <w:num w:numId="1" w16cid:durableId="1892418868">
+    <w:abstractNumId w:val="0"/>
+  </w:num>
+</w:numbering>
 </file>
 
 <file path=word/styles.xml><?xml version="1.0" encoding="utf-8"?>
@@ -510,6 +1269,17 @@
     <w:semiHidden/>
     <w:unhideWhenUsed/>
   </w:style>
+  <w:style w:type="paragraph" w:styleId="Prrafodelista">
+    <w:name w:val="List Paragraph"/>
+    <w:basedOn w:val="Normal"/>
+    <w:uiPriority w:val="34"/>
+    <w:qFormat/>
+    <w:rsid w:val="007F62F1"/>
+    <w:pPr>
+      <w:ind w:left="720"/>
+      <w:contextualSpacing/>
+    </w:pPr>
+  </w:style>
 </w:styles>
 </file>
 
